--- a/thesis/DeCuongChiTietCSN.docx
+++ b/thesis/DeCuongChiTietCSN.docx
@@ -182,7 +182,13 @@
         <w:rPr>
           <w:szCs w:val="26"/>
         </w:rPr>
-        <w:t xml:space="preserve"> NGUYỄN BẢO ÂN</w:t>
+        <w:t xml:space="preserve"> </w:t>
+      </w:r>
+      <w:r>
+        <w:rPr>
+          <w:szCs w:val="26"/>
+        </w:rPr>
+        <w:t>NGÔ THANH HUY</w:t>
       </w:r>
       <w:r>
         <w:rPr>
@@ -208,7 +214,13 @@
         <w:rPr>
           <w:szCs w:val="26"/>
         </w:rPr>
-        <w:t xml:space="preserve">từ ngày </w:t>
+        <w:t>T</w:t>
+      </w:r>
+      <w:r>
+        <w:rPr>
+          <w:szCs w:val="26"/>
+        </w:rPr>
+        <w:t xml:space="preserve">ừ ngày </w:t>
       </w:r>
       <w:r>
         <w:rPr>
@@ -265,6 +277,12 @@
           <w:szCs w:val="26"/>
         </w:rPr>
         <w:t>.</w:t>
+      </w:r>
+      <w:r>
+        <w:rPr>
+          <w:szCs w:val="26"/>
+        </w:rPr>
+        <w:t xml:space="preserve"> </w:t>
       </w:r>
     </w:p>
     <w:p>
